--- a/09 May 2024 - Notes - Database and Jdbc - Continue....docx
+++ b/09 May 2024 - Notes - Database and Jdbc - Continue....docx
@@ -104,7 +104,21 @@
         <w:rPr>
           <w:highlight w:val="yellow"/>
         </w:rPr>
-        <w:t>alter user ‘root’@’localhost’ identified with mysql_native _password by ‘Simpl</w:t>
+        <w:t>alter user ‘</w:t>
+      </w:r>
+      <w:proofErr w:type="spellStart"/>
+      <w:r>
+        <w:rPr>
+          <w:highlight w:val="yellow"/>
+        </w:rPr>
+        <w:t>root’@’localhost</w:t>
+      </w:r>
+      <w:proofErr w:type="spellEnd"/>
+      <w:r>
+        <w:rPr>
+          <w:highlight w:val="yellow"/>
+        </w:rPr>
+        <w:t>’ identified with mysql_native _password by ‘Simpl</w:t>
       </w:r>
       <w:r>
         <w:rPr>
@@ -173,7 +187,15 @@
         <w:t>S</w:t>
       </w:r>
       <w:r>
-        <w:t>tatement or PreparedStatement.</w:t>
+        <w:t xml:space="preserve">tatement or </w:t>
+      </w:r>
+      <w:proofErr w:type="spellStart"/>
+      <w:r>
+        <w:t>PreparedStatement</w:t>
+      </w:r>
+      <w:proofErr w:type="spellEnd"/>
+      <w:r>
+        <w:t>.</w:t>
       </w:r>
     </w:p>
     <w:p>
@@ -189,16 +211,434 @@
         <w:pStyle w:val="ListParagraph"/>
       </w:pPr>
       <w:r>
-        <w:t>Statement stmt = con.createStatement();</w:t>
+        <w:t xml:space="preserve">Statement </w:t>
+      </w:r>
+      <w:proofErr w:type="spellStart"/>
+      <w:r>
+        <w:t>stmt</w:t>
+      </w:r>
+      <w:proofErr w:type="spellEnd"/>
+      <w:r>
+        <w:t xml:space="preserve"> = </w:t>
+      </w:r>
+      <w:proofErr w:type="spellStart"/>
+      <w:r>
+        <w:t>con.createStatement</w:t>
+      </w:r>
+      <w:proofErr w:type="spellEnd"/>
+      <w:r>
+        <w:t>();</w:t>
       </w:r>
     </w:p>
     <w:p>
       <w:pPr>
         <w:pStyle w:val="ListParagraph"/>
-      </w:pPr>
+        <w:numPr>
+          <w:ilvl w:val="0"/>
+          <w:numId w:val="31"/>
+        </w:numPr>
+      </w:pPr>
+      <w:r>
+        <w:t xml:space="preserve">A. DML Operation : insert, delete and update </w:t>
+      </w:r>
+    </w:p>
+    <w:p>
+      <w:pPr>
+        <w:pStyle w:val="ListParagraph"/>
+        <w:ind w:left="1440"/>
+      </w:pPr>
+    </w:p>
+    <w:p>
+      <w:pPr>
+        <w:pStyle w:val="ListParagraph"/>
+        <w:ind w:left="1440"/>
+      </w:pPr>
+      <w:r>
+        <w:t xml:space="preserve">int result = </w:t>
+      </w:r>
+      <w:proofErr w:type="spellStart"/>
+      <w:r>
+        <w:t>stmt.executeUpdate</w:t>
+      </w:r>
+      <w:proofErr w:type="spellEnd"/>
+      <w:r>
+        <w:t>(“DML Operation”);</w:t>
+      </w:r>
+    </w:p>
+    <w:p>
+      <w:pPr>
+        <w:pStyle w:val="ListParagraph"/>
+        <w:ind w:left="1440"/>
+      </w:pPr>
+      <w:r>
+        <w:t xml:space="preserve">return type of </w:t>
+      </w:r>
+      <w:proofErr w:type="spellStart"/>
+      <w:r>
+        <w:t>executeUpdate</w:t>
+      </w:r>
+      <w:proofErr w:type="spellEnd"/>
+      <w:r>
+        <w:t xml:space="preserve"> method is int. if record inserted or deleted or updated it return &gt; 0. Else it return 0. </w:t>
+      </w:r>
+    </w:p>
+    <w:p>
+      <w:pPr>
+        <w:pStyle w:val="ListParagraph"/>
+      </w:pPr>
+      <w:r>
+        <w:t xml:space="preserve">B.DQL or DRL : select query </w:t>
+      </w:r>
+    </w:p>
+    <w:p>
+      <w:r>
+        <w:tab/>
+      </w:r>
+      <w:r>
+        <w:tab/>
+      </w:r>
+      <w:proofErr w:type="spellStart"/>
+      <w:r>
+        <w:t>ResultSet</w:t>
+      </w:r>
+      <w:proofErr w:type="spellEnd"/>
+      <w:r>
+        <w:t xml:space="preserve"> </w:t>
+      </w:r>
+      <w:proofErr w:type="spellStart"/>
+      <w:r>
+        <w:t>rs</w:t>
+      </w:r>
+      <w:proofErr w:type="spellEnd"/>
+      <w:r>
+        <w:t xml:space="preserve"> = </w:t>
+      </w:r>
+      <w:proofErr w:type="spellStart"/>
+      <w:r>
+        <w:t>stmt.executeQuery</w:t>
+      </w:r>
+      <w:proofErr w:type="spellEnd"/>
+      <w:r>
+        <w:t>(“select clause”);</w:t>
+      </w:r>
+    </w:p>
+    <w:p>
+      <w:r>
+        <w:tab/>
+      </w:r>
+      <w:r>
+        <w:tab/>
+        <w:t>while(</w:t>
+      </w:r>
+      <w:proofErr w:type="spellStart"/>
+      <w:r>
+        <w:t>rs.next</w:t>
+      </w:r>
+      <w:proofErr w:type="spellEnd"/>
+      <w:r>
+        <w:t>() ) {</w:t>
+      </w:r>
+    </w:p>
+    <w:p>
+      <w:r>
+        <w:tab/>
+      </w:r>
+      <w:r>
+        <w:tab/>
+      </w:r>
+      <w:r>
+        <w:tab/>
+      </w:r>
+      <w:proofErr w:type="spellStart"/>
+      <w:r>
+        <w:t>rs.getXXX</w:t>
+      </w:r>
+      <w:proofErr w:type="spellEnd"/>
+      <w:r>
+        <w:t>(</w:t>
+      </w:r>
+      <w:proofErr w:type="spellStart"/>
+      <w:r>
+        <w:t>columnIndex</w:t>
+      </w:r>
+      <w:proofErr w:type="spellEnd"/>
+      <w:r>
+        <w:t xml:space="preserve"> or </w:t>
+      </w:r>
+      <w:proofErr w:type="spellStart"/>
+      <w:r>
+        <w:t>columnName</w:t>
+      </w:r>
+      <w:proofErr w:type="spellEnd"/>
+      <w:r>
+        <w:t>)</w:t>
+      </w:r>
+    </w:p>
+    <w:p>
+      <w:r>
+        <w:tab/>
+      </w:r>
+      <w:r>
+        <w:tab/>
+      </w:r>
+      <w:r>
+        <w:tab/>
+      </w:r>
+      <w:r>
+        <w:tab/>
+        <w:t xml:space="preserve">example </w:t>
+      </w:r>
+      <w:proofErr w:type="spellStart"/>
+      <w:r>
+        <w:t>rs.getInt</w:t>
+      </w:r>
+      <w:proofErr w:type="spellEnd"/>
+      <w:r>
+        <w:t xml:space="preserve">(1), </w:t>
+      </w:r>
+      <w:proofErr w:type="spellStart"/>
+      <w:r>
+        <w:t>rs.getString</w:t>
+      </w:r>
+      <w:proofErr w:type="spellEnd"/>
+      <w:r>
+        <w:t xml:space="preserve">(2), </w:t>
+      </w:r>
+      <w:proofErr w:type="spellStart"/>
+      <w:r>
+        <w:t>rs.getFloat</w:t>
+      </w:r>
+      <w:proofErr w:type="spellEnd"/>
+      <w:r>
+        <w:t>(3)</w:t>
+      </w:r>
+    </w:p>
+    <w:p>
+      <w:pPr>
+        <w:ind w:left="720" w:firstLine="720"/>
+      </w:pPr>
+      <w:r>
+        <w:t>}</w:t>
+      </w:r>
+      <w:r>
+        <w:tab/>
+      </w:r>
+    </w:p>
+    <w:p>
+      <w:r>
+        <w:tab/>
+      </w:r>
+      <w:r>
+        <w:tab/>
+      </w:r>
+      <w:proofErr w:type="spellStart"/>
+      <w:r>
+        <w:t>executeQuery</w:t>
+      </w:r>
+      <w:proofErr w:type="spellEnd"/>
+      <w:r>
+        <w:t xml:space="preserve"> method return type is </w:t>
+      </w:r>
+      <w:proofErr w:type="spellStart"/>
+      <w:r>
+        <w:t>ResultSet</w:t>
+      </w:r>
+      <w:proofErr w:type="spellEnd"/>
+      <w:r>
+        <w:t xml:space="preserve"> interface reference. </w:t>
+      </w:r>
+    </w:p>
+    <w:p/>
+    <w:p>
+      <w:r>
+        <w:t xml:space="preserve">Statement as well as </w:t>
+      </w:r>
+      <w:proofErr w:type="spellStart"/>
+      <w:r>
+        <w:t>PreparedStatement</w:t>
+      </w:r>
+      <w:proofErr w:type="spellEnd"/>
+      <w:r>
+        <w:t xml:space="preserve"> </w:t>
+      </w:r>
+    </w:p>
+    <w:p>
+      <w:r>
+        <w:rPr>
+          <w:highlight w:val="yellow"/>
+        </w:rPr>
+        <w:t xml:space="preserve">Statement </w:t>
+      </w:r>
+      <w:proofErr w:type="spellStart"/>
+      <w:r>
+        <w:rPr>
+          <w:highlight w:val="yellow"/>
+        </w:rPr>
+        <w:t>stmt</w:t>
+      </w:r>
+      <w:proofErr w:type="spellEnd"/>
+      <w:r>
+        <w:rPr>
+          <w:highlight w:val="yellow"/>
+        </w:rPr>
+        <w:t xml:space="preserve"> = </w:t>
+      </w:r>
+      <w:proofErr w:type="spellStart"/>
+      <w:r>
+        <w:rPr>
+          <w:highlight w:val="yellow"/>
+        </w:rPr>
+        <w:t>con.createStatement</w:t>
+      </w:r>
+      <w:proofErr w:type="spellEnd"/>
+      <w:r>
+        <w:rPr>
+          <w:highlight w:val="yellow"/>
+        </w:rPr>
+        <w:t>();</w:t>
+      </w:r>
+    </w:p>
+    <w:p>
+      <w:proofErr w:type="spellStart"/>
+      <w:r>
+        <w:t>Stmt.executeQuery</w:t>
+      </w:r>
+      <w:proofErr w:type="spellEnd"/>
+      <w:r>
+        <w:t xml:space="preserve">() or </w:t>
+      </w:r>
+      <w:proofErr w:type="spellStart"/>
+      <w:r>
+        <w:t>stmt.executeUpdate</w:t>
+      </w:r>
+      <w:proofErr w:type="spellEnd"/>
+      <w:r>
+        <w:t>();</w:t>
+      </w:r>
+    </w:p>
+    <w:p>
+      <w:r>
+        <w:t xml:space="preserve">Statement is an interface which help to do CRUD </w:t>
+      </w:r>
+      <w:r>
+        <w:t xml:space="preserve">operation and those operation or query are static. </w:t>
+      </w:r>
+    </w:p>
+    <w:p>
+      <w:r>
+        <w:t xml:space="preserve">In Statement each time query compile on java side and execute in database again and again. </w:t>
+      </w:r>
+    </w:p>
+    <w:p>
+      <w:proofErr w:type="spellStart"/>
+      <w:r>
+        <w:rPr>
+          <w:highlight w:val="yellow"/>
+        </w:rPr>
+        <w:t>PreparedStatement</w:t>
+      </w:r>
+      <w:proofErr w:type="spellEnd"/>
+      <w:r>
+        <w:rPr>
+          <w:highlight w:val="yellow"/>
+        </w:rPr>
+        <w:t xml:space="preserve"> </w:t>
+      </w:r>
+      <w:proofErr w:type="spellStart"/>
+      <w:r>
+        <w:rPr>
+          <w:highlight w:val="yellow"/>
+        </w:rPr>
+        <w:t>pstmt</w:t>
+      </w:r>
+      <w:proofErr w:type="spellEnd"/>
+      <w:r>
+        <w:rPr>
+          <w:highlight w:val="yellow"/>
+        </w:rPr>
+        <w:t xml:space="preserve"> = </w:t>
+      </w:r>
+      <w:proofErr w:type="spellStart"/>
+      <w:r>
+        <w:rPr>
+          <w:highlight w:val="yellow"/>
+        </w:rPr>
+        <w:t>con.prepareStatement</w:t>
+      </w:r>
+      <w:proofErr w:type="spellEnd"/>
+      <w:r>
+        <w:rPr>
+          <w:highlight w:val="yellow"/>
+        </w:rPr>
+        <w:t>(“query”);</w:t>
+      </w:r>
+    </w:p>
+    <w:p>
+      <w:proofErr w:type="spellStart"/>
+      <w:r>
+        <w:lastRenderedPageBreak/>
+        <w:t>PreparedStatement</w:t>
+      </w:r>
+      <w:proofErr w:type="spellEnd"/>
+      <w:r>
+        <w:t xml:space="preserve"> support parameterized query concept which help to do dynamic query. </w:t>
+      </w:r>
+    </w:p>
+    <w:p>
+      <w:r>
+        <w:t xml:space="preserve">In </w:t>
+      </w:r>
+      <w:proofErr w:type="spellStart"/>
+      <w:r>
+        <w:t>PreparedStatement</w:t>
+      </w:r>
+      <w:proofErr w:type="spellEnd"/>
+      <w:r>
+        <w:t xml:space="preserve"> query compile only once in java side and execute again and again. </w:t>
+      </w:r>
     </w:p>
     <w:p/>
     <w:p/>
+    <w:p>
+      <w:r>
+        <w:rPr>
+          <w:highlight w:val="yellow"/>
+        </w:rPr>
+        <w:t>Maven :</w:t>
+      </w:r>
+      <w:r>
+        <w:t xml:space="preserve"> Maven is known as build tools. Build tool is responsible to compile the program, run the program, creating jar or war or ear file, downloading external dependencies in the form of jar file </w:t>
+      </w:r>
+      <w:proofErr w:type="spellStart"/>
+      <w:r>
+        <w:t>base</w:t>
+      </w:r>
+      <w:proofErr w:type="spellEnd"/>
+      <w:r>
+        <w:t xml:space="preserve"> upon the project, creating documentation for the application etc. </w:t>
+      </w:r>
+    </w:p>
+    <w:p>
+      <w:r>
+        <w:t xml:space="preserve">Maven tools provide common project structure between multiple IDE. </w:t>
+      </w:r>
+    </w:p>
+    <w:p>
+      <w:r>
+        <w:t>In java we can use maven or Gradle etc.</w:t>
+      </w:r>
+    </w:p>
+    <w:p>
+      <w:r>
+        <w:t xml:space="preserve"> </w:t>
+      </w:r>
+    </w:p>
+    <w:p/>
+    <w:p>
+      <w:r>
+        <w:t xml:space="preserve">Pom.xml : project object model which contains all configuration details for the maven projects. </w:t>
+      </w:r>
+    </w:p>
     <w:p/>
     <w:p/>
     <w:sectPr>

--- a/09 May 2024 - Notes - Database and Jdbc - Continue....docx
+++ b/09 May 2024 - Notes - Database and Jdbc - Continue....docx
@@ -42,6 +42,7 @@
         </w:rPr>
         <w:t xml:space="preserve">Day </w:t>
       </w:r>
+      <w:proofErr w:type="gramStart"/>
       <w:r>
         <w:rPr>
           <w:highlight w:val="yellow"/>
@@ -52,7 +53,14 @@
         <w:rPr>
           <w:highlight w:val="yellow"/>
         </w:rPr>
-        <w:t xml:space="preserve"> : </w:t>
+        <w:t xml:space="preserve"> :</w:t>
+      </w:r>
+      <w:proofErr w:type="gramEnd"/>
+      <w:r>
+        <w:rPr>
+          <w:highlight w:val="yellow"/>
+        </w:rPr>
+        <w:t xml:space="preserve"> </w:t>
       </w:r>
       <w:r>
         <w:rPr>
@@ -222,10 +230,12 @@
         <w:t xml:space="preserve"> = </w:t>
       </w:r>
       <w:proofErr w:type="spellStart"/>
+      <w:proofErr w:type="gramStart"/>
       <w:r>
         <w:t>con.createStatement</w:t>
       </w:r>
       <w:proofErr w:type="spellEnd"/>
+      <w:proofErr w:type="gramEnd"/>
       <w:r>
         <w:t>();</w:t>
       </w:r>
@@ -239,7 +249,15 @@
         </w:numPr>
       </w:pPr>
       <w:r>
-        <w:t xml:space="preserve">A. DML Operation : insert, delete and update </w:t>
+        <w:t xml:space="preserve">A. DML </w:t>
+      </w:r>
+      <w:proofErr w:type="gramStart"/>
+      <w:r>
+        <w:t>Operation :</w:t>
+      </w:r>
+      <w:proofErr w:type="gramEnd"/>
+      <w:r>
+        <w:t xml:space="preserve"> insert, delete and update </w:t>
       </w:r>
     </w:p>
     <w:p>
@@ -257,10 +275,12 @@
         <w:t xml:space="preserve">int result = </w:t>
       </w:r>
       <w:proofErr w:type="spellStart"/>
+      <w:proofErr w:type="gramStart"/>
       <w:r>
         <w:t>stmt.executeUpdate</w:t>
       </w:r>
       <w:proofErr w:type="spellEnd"/>
+      <w:proofErr w:type="gramEnd"/>
       <w:r>
         <w:t>(“DML Operation”);</w:t>
       </w:r>
@@ -279,7 +299,15 @@
       </w:r>
       <w:proofErr w:type="spellEnd"/>
       <w:r>
-        <w:t xml:space="preserve"> method is int. if record inserted or deleted or updated it return &gt; 0. Else it return 0. </w:t>
+        <w:t xml:space="preserve"> method is int. if record inserted or deleted or updated it return &gt; 0. Else it </w:t>
+      </w:r>
+      <w:proofErr w:type="gramStart"/>
+      <w:r>
+        <w:t>return</w:t>
+      </w:r>
+      <w:proofErr w:type="gramEnd"/>
+      <w:r>
+        <w:t xml:space="preserve"> 0. </w:t>
       </w:r>
     </w:p>
     <w:p>
@@ -287,7 +315,15 @@
         <w:pStyle w:val="ListParagraph"/>
       </w:pPr>
       <w:r>
-        <w:t xml:space="preserve">B.DQL or DRL : select query </w:t>
+        <w:t xml:space="preserve">B.DQL or </w:t>
+      </w:r>
+      <w:proofErr w:type="gramStart"/>
+      <w:r>
+        <w:t>DRL :</w:t>
+      </w:r>
+      <w:proofErr w:type="gramEnd"/>
+      <w:r>
+        <w:t xml:space="preserve"> select query </w:t>
       </w:r>
     </w:p>
     <w:p>
@@ -314,10 +350,12 @@
         <w:t xml:space="preserve"> = </w:t>
       </w:r>
       <w:proofErr w:type="spellStart"/>
+      <w:proofErr w:type="gramStart"/>
       <w:r>
         <w:t>stmt.executeQuery</w:t>
       </w:r>
       <w:proofErr w:type="spellEnd"/>
+      <w:proofErr w:type="gramEnd"/>
       <w:r>
         <w:t>(“select clause”);</w:t>
       </w:r>
@@ -331,10 +369,12 @@
         <w:t>while(</w:t>
       </w:r>
       <w:proofErr w:type="spellStart"/>
+      <w:proofErr w:type="gramStart"/>
       <w:r>
         <w:t>rs.next</w:t>
       </w:r>
       <w:proofErr w:type="spellEnd"/>
+      <w:proofErr w:type="gramEnd"/>
       <w:r>
         <w:t>() ) {</w:t>
       </w:r>
@@ -350,10 +390,12 @@
         <w:tab/>
       </w:r>
       <w:proofErr w:type="spellStart"/>
+      <w:proofErr w:type="gramStart"/>
       <w:r>
         <w:t>rs.getXXX</w:t>
       </w:r>
       <w:proofErr w:type="spellEnd"/>
+      <w:proofErr w:type="gramEnd"/>
       <w:r>
         <w:t>(</w:t>
       </w:r>
@@ -389,10 +431,12 @@
         <w:t xml:space="preserve">example </w:t>
       </w:r>
       <w:proofErr w:type="spellStart"/>
+      <w:proofErr w:type="gramStart"/>
       <w:r>
         <w:t>rs.getInt</w:t>
       </w:r>
       <w:proofErr w:type="spellEnd"/>
+      <w:proofErr w:type="gramEnd"/>
       <w:r>
         <w:t xml:space="preserve">(1), </w:t>
       </w:r>
@@ -484,6 +528,7 @@
         <w:t xml:space="preserve"> = </w:t>
       </w:r>
       <w:proofErr w:type="spellStart"/>
+      <w:proofErr w:type="gramStart"/>
       <w:r>
         <w:rPr>
           <w:highlight w:val="yellow"/>
@@ -491,6 +536,7 @@
         <w:t>con.createStatement</w:t>
       </w:r>
       <w:proofErr w:type="spellEnd"/>
+      <w:proofErr w:type="gramEnd"/>
       <w:r>
         <w:rPr>
           <w:highlight w:val="yellow"/>
@@ -508,10 +554,12 @@
         <w:t xml:space="preserve">() or </w:t>
       </w:r>
       <w:proofErr w:type="spellStart"/>
+      <w:proofErr w:type="gramStart"/>
       <w:r>
         <w:t>stmt.executeUpdate</w:t>
       </w:r>
       <w:proofErr w:type="spellEnd"/>
+      <w:proofErr w:type="gramEnd"/>
       <w:r>
         <w:t>();</w:t>
       </w:r>
@@ -521,7 +569,15 @@
         <w:t xml:space="preserve">Statement is an interface which help to do CRUD </w:t>
       </w:r>
       <w:r>
-        <w:t xml:space="preserve">operation and those operation or query are static. </w:t>
+        <w:t xml:space="preserve">operation and </w:t>
+      </w:r>
+      <w:proofErr w:type="gramStart"/>
+      <w:r>
+        <w:t>those operation or query</w:t>
+      </w:r>
+      <w:proofErr w:type="gramEnd"/>
+      <w:r>
+        <w:t xml:space="preserve"> are static. </w:t>
       </w:r>
     </w:p>
     <w:p>
@@ -559,6 +615,7 @@
         <w:t xml:space="preserve"> = </w:t>
       </w:r>
       <w:proofErr w:type="spellStart"/>
+      <w:proofErr w:type="gramStart"/>
       <w:r>
         <w:rPr>
           <w:highlight w:val="yellow"/>
@@ -566,6 +623,7 @@
         <w:t>con.prepareStatement</w:t>
       </w:r>
       <w:proofErr w:type="spellEnd"/>
+      <w:proofErr w:type="gramEnd"/>
       <w:r>
         <w:rPr>
           <w:highlight w:val="yellow"/>
@@ -600,12 +658,14 @@
     <w:p/>
     <w:p/>
     <w:p>
+      <w:proofErr w:type="gramStart"/>
       <w:r>
         <w:rPr>
           <w:highlight w:val="yellow"/>
         </w:rPr>
         <w:t>Maven :</w:t>
       </w:r>
+      <w:proofErr w:type="gramEnd"/>
       <w:r>
         <w:t xml:space="preserve"> Maven is known as build tools. Build tool is responsible to compile the program, run the program, creating jar or war or ear file, downloading external dependencies in the form of jar file </w:t>
       </w:r>
@@ -635,8 +695,40 @@
     </w:p>
     <w:p/>
     <w:p>
-      <w:r>
-        <w:t xml:space="preserve">Pom.xml : project object model which contains all configuration details for the maven projects. </w:t>
+      <w:proofErr w:type="gramStart"/>
+      <w:r>
+        <w:t>Pom.xml :</w:t>
+      </w:r>
+      <w:proofErr w:type="gramEnd"/>
+      <w:r>
+        <w:t xml:space="preserve"> project object model which contains all configuration details for the maven projects. </w:t>
+      </w:r>
+    </w:p>
+    <w:p/>
+    <w:p/>
+    <w:p>
+      <w:r>
+        <w:rPr>
+          <w:highlight w:val="yellow"/>
+        </w:rPr>
+        <w:t xml:space="preserve">Create product management system application with </w:t>
+      </w:r>
+      <w:proofErr w:type="spellStart"/>
+      <w:r>
+        <w:rPr>
+          <w:highlight w:val="yellow"/>
+        </w:rPr>
+        <w:t>jdbc</w:t>
+      </w:r>
+      <w:proofErr w:type="spellEnd"/>
+      <w:r>
+        <w:rPr>
+          <w:highlight w:val="yellow"/>
+        </w:rPr>
+        <w:t xml:space="preserve"> using maven project.</w:t>
+      </w:r>
+      <w:r>
+        <w:t xml:space="preserve"> </w:t>
       </w:r>
     </w:p>
     <w:p/>

--- a/09 May 2024 - Notes - Database and Jdbc - Continue....docx
+++ b/09 May 2024 - Notes - Database and Jdbc - Continue....docx
@@ -42,7 +42,6 @@
         </w:rPr>
         <w:t xml:space="preserve">Day </w:t>
       </w:r>
-      <w:proofErr w:type="gramStart"/>
       <w:r>
         <w:rPr>
           <w:highlight w:val="yellow"/>
@@ -53,14 +52,7 @@
         <w:rPr>
           <w:highlight w:val="yellow"/>
         </w:rPr>
-        <w:t xml:space="preserve"> :</w:t>
-      </w:r>
-      <w:proofErr w:type="gramEnd"/>
-      <w:r>
-        <w:rPr>
-          <w:highlight w:val="yellow"/>
-        </w:rPr>
-        <w:t xml:space="preserve"> </w:t>
+        <w:t xml:space="preserve"> : </w:t>
       </w:r>
       <w:r>
         <w:rPr>
@@ -230,12 +222,10 @@
         <w:t xml:space="preserve"> = </w:t>
       </w:r>
       <w:proofErr w:type="spellStart"/>
-      <w:proofErr w:type="gramStart"/>
       <w:r>
         <w:t>con.createStatement</w:t>
       </w:r>
       <w:proofErr w:type="spellEnd"/>
-      <w:proofErr w:type="gramEnd"/>
       <w:r>
         <w:t>();</w:t>
       </w:r>
@@ -249,15 +239,7 @@
         </w:numPr>
       </w:pPr>
       <w:r>
-        <w:t xml:space="preserve">A. DML </w:t>
-      </w:r>
-      <w:proofErr w:type="gramStart"/>
-      <w:r>
-        <w:t>Operation :</w:t>
-      </w:r>
-      <w:proofErr w:type="gramEnd"/>
-      <w:r>
-        <w:t xml:space="preserve"> insert, delete and update </w:t>
+        <w:t xml:space="preserve">A. DML Operation : insert, delete and update </w:t>
       </w:r>
     </w:p>
     <w:p>
@@ -275,12 +257,10 @@
         <w:t xml:space="preserve">int result = </w:t>
       </w:r>
       <w:proofErr w:type="spellStart"/>
-      <w:proofErr w:type="gramStart"/>
       <w:r>
         <w:t>stmt.executeUpdate</w:t>
       </w:r>
       <w:proofErr w:type="spellEnd"/>
-      <w:proofErr w:type="gramEnd"/>
       <w:r>
         <w:t>(“DML Operation”);</w:t>
       </w:r>
@@ -299,15 +279,7 @@
       </w:r>
       <w:proofErr w:type="spellEnd"/>
       <w:r>
-        <w:t xml:space="preserve"> method is int. if record inserted or deleted or updated it return &gt; 0. Else it </w:t>
-      </w:r>
-      <w:proofErr w:type="gramStart"/>
-      <w:r>
-        <w:t>return</w:t>
-      </w:r>
-      <w:proofErr w:type="gramEnd"/>
-      <w:r>
-        <w:t xml:space="preserve"> 0. </w:t>
+        <w:t xml:space="preserve"> method is int. if record inserted or deleted or updated it return &gt; 0. Else it return 0. </w:t>
       </w:r>
     </w:p>
     <w:p>
@@ -315,15 +287,7 @@
         <w:pStyle w:val="ListParagraph"/>
       </w:pPr>
       <w:r>
-        <w:t xml:space="preserve">B.DQL or </w:t>
-      </w:r>
-      <w:proofErr w:type="gramStart"/>
-      <w:r>
-        <w:t>DRL :</w:t>
-      </w:r>
-      <w:proofErr w:type="gramEnd"/>
-      <w:r>
-        <w:t xml:space="preserve"> select query </w:t>
+        <w:t xml:space="preserve">B.DQL or DRL : select query </w:t>
       </w:r>
     </w:p>
     <w:p>
@@ -350,12 +314,10 @@
         <w:t xml:space="preserve"> = </w:t>
       </w:r>
       <w:proofErr w:type="spellStart"/>
-      <w:proofErr w:type="gramStart"/>
       <w:r>
         <w:t>stmt.executeQuery</w:t>
       </w:r>
       <w:proofErr w:type="spellEnd"/>
-      <w:proofErr w:type="gramEnd"/>
       <w:r>
         <w:t>(“select clause”);</w:t>
       </w:r>
@@ -369,12 +331,10 @@
         <w:t>while(</w:t>
       </w:r>
       <w:proofErr w:type="spellStart"/>
-      <w:proofErr w:type="gramStart"/>
       <w:r>
         <w:t>rs.next</w:t>
       </w:r>
       <w:proofErr w:type="spellEnd"/>
-      <w:proofErr w:type="gramEnd"/>
       <w:r>
         <w:t>() ) {</w:t>
       </w:r>
@@ -390,12 +350,10 @@
         <w:tab/>
       </w:r>
       <w:proofErr w:type="spellStart"/>
-      <w:proofErr w:type="gramStart"/>
       <w:r>
         <w:t>rs.getXXX</w:t>
       </w:r>
       <w:proofErr w:type="spellEnd"/>
-      <w:proofErr w:type="gramEnd"/>
       <w:r>
         <w:t>(</w:t>
       </w:r>
@@ -431,12 +389,10 @@
         <w:t xml:space="preserve">example </w:t>
       </w:r>
       <w:proofErr w:type="spellStart"/>
-      <w:proofErr w:type="gramStart"/>
       <w:r>
         <w:t>rs.getInt</w:t>
       </w:r>
       <w:proofErr w:type="spellEnd"/>
-      <w:proofErr w:type="gramEnd"/>
       <w:r>
         <w:t xml:space="preserve">(1), </w:t>
       </w:r>
@@ -528,7 +484,6 @@
         <w:t xml:space="preserve"> = </w:t>
       </w:r>
       <w:proofErr w:type="spellStart"/>
-      <w:proofErr w:type="gramStart"/>
       <w:r>
         <w:rPr>
           <w:highlight w:val="yellow"/>
@@ -536,7 +491,6 @@
         <w:t>con.createStatement</w:t>
       </w:r>
       <w:proofErr w:type="spellEnd"/>
-      <w:proofErr w:type="gramEnd"/>
       <w:r>
         <w:rPr>
           <w:highlight w:val="yellow"/>
@@ -554,12 +508,10 @@
         <w:t xml:space="preserve">() or </w:t>
       </w:r>
       <w:proofErr w:type="spellStart"/>
-      <w:proofErr w:type="gramStart"/>
       <w:r>
         <w:t>stmt.executeUpdate</w:t>
       </w:r>
       <w:proofErr w:type="spellEnd"/>
-      <w:proofErr w:type="gramEnd"/>
       <w:r>
         <w:t>();</w:t>
       </w:r>
@@ -569,15 +521,7 @@
         <w:t xml:space="preserve">Statement is an interface which help to do CRUD </w:t>
       </w:r>
       <w:r>
-        <w:t xml:space="preserve">operation and </w:t>
-      </w:r>
-      <w:proofErr w:type="gramStart"/>
-      <w:r>
-        <w:t>those operation or query</w:t>
-      </w:r>
-      <w:proofErr w:type="gramEnd"/>
-      <w:r>
-        <w:t xml:space="preserve"> are static. </w:t>
+        <w:t xml:space="preserve">operation and those operation or query are static. </w:t>
       </w:r>
     </w:p>
     <w:p>
@@ -615,7 +559,6 @@
         <w:t xml:space="preserve"> = </w:t>
       </w:r>
       <w:proofErr w:type="spellStart"/>
-      <w:proofErr w:type="gramStart"/>
       <w:r>
         <w:rPr>
           <w:highlight w:val="yellow"/>
@@ -623,7 +566,6 @@
         <w:t>con.prepareStatement</w:t>
       </w:r>
       <w:proofErr w:type="spellEnd"/>
-      <w:proofErr w:type="gramEnd"/>
       <w:r>
         <w:rPr>
           <w:highlight w:val="yellow"/>
@@ -658,14 +600,12 @@
     <w:p/>
     <w:p/>
     <w:p>
-      <w:proofErr w:type="gramStart"/>
       <w:r>
         <w:rPr>
           <w:highlight w:val="yellow"/>
         </w:rPr>
         <w:t>Maven :</w:t>
       </w:r>
-      <w:proofErr w:type="gramEnd"/>
       <w:r>
         <w:t xml:space="preserve"> Maven is known as build tools. Build tool is responsible to compile the program, run the program, creating jar or war or ear file, downloading external dependencies in the form of jar file </w:t>
       </w:r>
@@ -695,13 +635,8 @@
     </w:p>
     <w:p/>
     <w:p>
-      <w:proofErr w:type="gramStart"/>
-      <w:r>
-        <w:t>Pom.xml :</w:t>
-      </w:r>
-      <w:proofErr w:type="gramEnd"/>
-      <w:r>
-        <w:t xml:space="preserve"> project object model which contains all configuration details for the maven projects. </w:t>
+      <w:r>
+        <w:t xml:space="preserve">Pom.xml : project object model which contains all configuration details for the maven projects. </w:t>
       </w:r>
     </w:p>
     <w:p/>
@@ -731,6 +666,163 @@
         <w:t xml:space="preserve"> </w:t>
       </w:r>
     </w:p>
+    <w:p/>
+    <w:p>
+      <w:r>
+        <w:t xml:space="preserve">According to standard </w:t>
+      </w:r>
+    </w:p>
+    <w:p>
+      <w:r>
+        <w:t xml:space="preserve">Database table must be map to java bean class. </w:t>
+      </w:r>
+    </w:p>
+    <w:p/>
+    <w:p>
+      <w:r>
+        <w:t xml:space="preserve">Product table  </w:t>
+      </w:r>
+      <w:r>
+        <w:tab/>
+      </w:r>
+      <w:r>
+        <w:tab/>
+      </w:r>
+      <w:r>
+        <w:tab/>
+        <w:t>-----</w:t>
+      </w:r>
+      <w:r>
+        <w:tab/>
+      </w:r>
+      <w:r>
+        <w:tab/>
+      </w:r>
+      <w:r>
+        <w:tab/>
+        <w:t xml:space="preserve">Product java bean </w:t>
+      </w:r>
+    </w:p>
+    <w:p>
+      <w:r>
+        <w:t>Pid</w:t>
+      </w:r>
+      <w:r>
+        <w:tab/>
+        <w:t xml:space="preserve">column </w:t>
+      </w:r>
+      <w:r>
+        <w:tab/>
+      </w:r>
+      <w:r>
+        <w:tab/>
+      </w:r>
+      <w:r>
+        <w:tab/>
+      </w:r>
+      <w:r>
+        <w:tab/>
+      </w:r>
+      <w:r>
+        <w:tab/>
+      </w:r>
+      <w:r>
+        <w:tab/>
+      </w:r>
+      <w:proofErr w:type="spellStart"/>
+      <w:r>
+        <w:t>pid</w:t>
+      </w:r>
+      <w:proofErr w:type="spellEnd"/>
+      <w:r>
+        <w:t xml:space="preserve"> is variable </w:t>
+      </w:r>
+    </w:p>
+    <w:p>
+      <w:proofErr w:type="spellStart"/>
+      <w:r>
+        <w:t>Pname</w:t>
+      </w:r>
+      <w:proofErr w:type="spellEnd"/>
+      <w:r>
+        <w:t xml:space="preserve"> column </w:t>
+      </w:r>
+      <w:r>
+        <w:tab/>
+      </w:r>
+      <w:r>
+        <w:tab/>
+      </w:r>
+      <w:r>
+        <w:tab/>
+      </w:r>
+      <w:r>
+        <w:tab/>
+      </w:r>
+      <w:r>
+        <w:tab/>
+      </w:r>
+      <w:r>
+        <w:tab/>
+      </w:r>
+      <w:proofErr w:type="spellStart"/>
+      <w:r>
+        <w:t>pname</w:t>
+      </w:r>
+      <w:proofErr w:type="spellEnd"/>
+      <w:r>
+        <w:t xml:space="preserve"> is variable </w:t>
+      </w:r>
+    </w:p>
+    <w:p>
+      <w:r>
+        <w:t xml:space="preserve">Price is column </w:t>
+      </w:r>
+      <w:r>
+        <w:tab/>
+      </w:r>
+      <w:r>
+        <w:tab/>
+      </w:r>
+      <w:r>
+        <w:tab/>
+      </w:r>
+      <w:r>
+        <w:tab/>
+      </w:r>
+      <w:r>
+        <w:tab/>
+      </w:r>
+      <w:r>
+        <w:tab/>
+        <w:t xml:space="preserve">price is variable. </w:t>
+      </w:r>
+    </w:p>
+    <w:p/>
+    <w:p/>
+    <w:p>
+      <w:r>
+        <w:t xml:space="preserve">DAO classes : Data access object : these classes contains more than one method which is responsible to interact with database like insert, delete, update and retrieve. </w:t>
+      </w:r>
+    </w:p>
+    <w:p>
+      <w:proofErr w:type="spellStart"/>
+      <w:r>
+        <w:t>ProductDao</w:t>
+      </w:r>
+      <w:proofErr w:type="spellEnd"/>
+      <w:r>
+        <w:t xml:space="preserve"> </w:t>
+      </w:r>
+    </w:p>
+    <w:p/>
+    <w:p>
+      <w:r>
+        <w:t xml:space="preserve">Service class : this class contains more than one business methods. </w:t>
+      </w:r>
+    </w:p>
+    <w:p/>
+    <w:p/>
     <w:p/>
     <w:p/>
     <w:sectPr>
